--- a/资料库/linux安装mongodb.docx
+++ b/资料库/linux安装mongodb.docx
@@ -103,7 +103,6 @@
     </w:p>
     <w:p>
       <w:pPr>
-        <w:widowControl w:val="false"/>
         <w:tabs>
           <w:tab w:val="left" w:pos="916" w:leader="none"/>
           <w:tab w:val="left" w:pos="1832" w:leader="none"/>
@@ -159,7 +158,6 @@
     </w:p>
     <w:p>
       <w:pPr>
-        <w:widowControl w:val="false"/>
         <w:tabs>
           <w:tab w:val="left" w:pos="916" w:leader="none"/>
           <w:tab w:val="left" w:pos="1832" w:leader="none"/>
@@ -204,7 +202,6 @@
     </w:p>
     <w:p>
       <w:pPr>
-        <w:widowControl w:val="false"/>
         <w:tabs>
           <w:tab w:val="left" w:pos="916" w:leader="none"/>
           <w:tab w:val="left" w:pos="1832" w:leader="none"/>
@@ -260,7 +257,6 @@
     </w:p>
     <w:p>
       <w:pPr>
-        <w:widowControl w:val="false"/>
         <w:tabs>
           <w:tab w:val="left" w:pos="916" w:leader="none"/>
           <w:tab w:val="left" w:pos="1832" w:leader="none"/>
@@ -316,7 +312,6 @@
     </w:p>
     <w:p>
       <w:pPr>
-        <w:widowControl w:val="false"/>
         <w:tabs>
           <w:tab w:val="left" w:pos="916" w:leader="none"/>
           <w:tab w:val="left" w:pos="1832" w:leader="none"/>
@@ -361,7 +356,6 @@
     </w:p>
     <w:p>
       <w:pPr>
-        <w:widowControl w:val="false"/>
         <w:tabs>
           <w:tab w:val="left" w:pos="916" w:leader="none"/>
           <w:tab w:val="left" w:pos="1832" w:leader="none"/>
@@ -431,7 +425,6 @@
     </w:p>
     <w:p>
       <w:pPr>
-        <w:widowControl w:val="false"/>
         <w:tabs>
           <w:tab w:val="left" w:pos="916" w:leader="none"/>
           <w:tab w:val="left" w:pos="1832" w:leader="none"/>
@@ -487,7 +480,6 @@
     </w:p>
     <w:p>
       <w:pPr>
-        <w:widowControl w:val="false"/>
         <w:tabs>
           <w:tab w:val="left" w:pos="916" w:leader="none"/>
           <w:tab w:val="left" w:pos="1832" w:leader="none"/>
@@ -543,7 +535,6 @@
     </w:p>
     <w:p>
       <w:pPr>
-        <w:widowControl w:val="false"/>
         <w:tabs>
           <w:tab w:val="left" w:pos="916" w:leader="none"/>
           <w:tab w:val="left" w:pos="1832" w:leader="none"/>
@@ -599,7 +590,6 @@
     </w:p>
     <w:p>
       <w:pPr>
-        <w:widowControl w:val="false"/>
         <w:tabs>
           <w:tab w:val="left" w:pos="916" w:leader="none"/>
           <w:tab w:val="left" w:pos="1832" w:leader="none"/>
@@ -644,7 +634,6 @@
     </w:p>
     <w:p>
       <w:pPr>
-        <w:widowControl w:val="false"/>
         <w:tabs>
           <w:tab w:val="left" w:pos="916" w:leader="none"/>
           <w:tab w:val="left" w:pos="1832" w:leader="none"/>
@@ -700,7 +689,6 @@
     </w:p>
     <w:p>
       <w:pPr>
-        <w:widowControl w:val="false"/>
         <w:tabs>
           <w:tab w:val="left" w:pos="916" w:leader="none"/>
           <w:tab w:val="left" w:pos="1832" w:leader="none"/>
@@ -756,7 +744,6 @@
     </w:p>
     <w:p>
       <w:pPr>
-        <w:widowControl w:val="false"/>
         <w:tabs>
           <w:tab w:val="left" w:pos="916" w:leader="none"/>
           <w:tab w:val="left" w:pos="1832" w:leader="none"/>
@@ -812,7 +799,6 @@
     </w:p>
     <w:p>
       <w:pPr>
-        <w:widowControl w:val="false"/>
         <w:tabs>
           <w:tab w:val="left" w:pos="916" w:leader="none"/>
           <w:tab w:val="left" w:pos="1832" w:leader="none"/>
@@ -857,7 +843,6 @@
     </w:p>
     <w:p>
       <w:pPr>
-        <w:widowControl w:val="false"/>
         <w:tabs>
           <w:tab w:val="left" w:pos="916" w:leader="none"/>
           <w:tab w:val="left" w:pos="1832" w:leader="none"/>
@@ -913,7 +898,6 @@
     </w:p>
     <w:p>
       <w:pPr>
-        <w:widowControl w:val="false"/>
         <w:tabs>
           <w:tab w:val="left" w:pos="916" w:leader="none"/>
           <w:tab w:val="left" w:pos="1832" w:leader="none"/>
@@ -958,7 +942,6 @@
     </w:p>
     <w:p>
       <w:pPr>
-        <w:widowControl w:val="false"/>
         <w:tabs>
           <w:tab w:val="left" w:pos="916" w:leader="none"/>
           <w:tab w:val="left" w:pos="1832" w:leader="none"/>
@@ -1025,41 +1008,39 @@
     </w:p>
     <w:p>
       <w:pPr>
-        <w:widowControl w:val="false"/>
-        <w:tabs>
-          <w:tab w:val="left" w:pos="916" w:leader="none"/>
-          <w:tab w:val="left" w:pos="1832" w:leader="none"/>
-          <w:tab w:val="left" w:pos="2748" w:leader="none"/>
-          <w:tab w:val="left" w:pos="3664" w:leader="none"/>
-          <w:tab w:val="left" w:pos="4580" w:leader="none"/>
-          <w:tab w:val="left" w:pos="5496" w:leader="none"/>
-          <w:tab w:val="left" w:pos="6412" w:leader="none"/>
-          <w:tab w:val="left" w:pos="7328" w:leader="none"/>
-          <w:tab w:val="left" w:pos="8244" w:leader="none"/>
-          <w:tab w:val="left" w:pos="9160" w:leader="none"/>
-          <w:tab w:val="left" w:pos="10076" w:leader="none"/>
-          <w:tab w:val="left" w:pos="10992" w:leader="none"/>
-          <w:tab w:val="left" w:pos="11908" w:leader="none"/>
-          <w:tab w:val="left" w:pos="12824" w:leader="none"/>
-          <w:tab w:val="left" w:pos="13740" w:leader="none"/>
-          <w:tab w:val="left" w:pos="14656" w:leader="none"/>
-        </w:tabs>
-        <w:spacing w:before="0" w:after="0" w:line="240"/>
-        <w:ind w:right="0" w:left="0" w:firstLine="0"/>
-        <w:jc w:val="left"/>
-        <w:rPr>
-          <w:rFonts w:ascii="Courier New" w:hAnsi="Courier New" w:cs="Courier New" w:eastAsia="Courier New"/>
-          <w:color w:val="000000"/>
-          <w:spacing w:val="0"/>
-          <w:position w:val="0"/>
-          <w:sz w:val="18"/>
-          <w:shd w:fill="auto" w:val="clear"/>
-        </w:rPr>
-      </w:pPr>
-    </w:p>
-    <w:p>
-      <w:pPr>
-        <w:widowControl w:val="false"/>
+        <w:tabs>
+          <w:tab w:val="left" w:pos="916" w:leader="none"/>
+          <w:tab w:val="left" w:pos="1832" w:leader="none"/>
+          <w:tab w:val="left" w:pos="2748" w:leader="none"/>
+          <w:tab w:val="left" w:pos="3664" w:leader="none"/>
+          <w:tab w:val="left" w:pos="4580" w:leader="none"/>
+          <w:tab w:val="left" w:pos="5496" w:leader="none"/>
+          <w:tab w:val="left" w:pos="6412" w:leader="none"/>
+          <w:tab w:val="left" w:pos="7328" w:leader="none"/>
+          <w:tab w:val="left" w:pos="8244" w:leader="none"/>
+          <w:tab w:val="left" w:pos="9160" w:leader="none"/>
+          <w:tab w:val="left" w:pos="10076" w:leader="none"/>
+          <w:tab w:val="left" w:pos="10992" w:leader="none"/>
+          <w:tab w:val="left" w:pos="11908" w:leader="none"/>
+          <w:tab w:val="left" w:pos="12824" w:leader="none"/>
+          <w:tab w:val="left" w:pos="13740" w:leader="none"/>
+          <w:tab w:val="left" w:pos="14656" w:leader="none"/>
+        </w:tabs>
+        <w:spacing w:before="0" w:after="0" w:line="240"/>
+        <w:ind w:right="0" w:left="0" w:firstLine="0"/>
+        <w:jc w:val="left"/>
+        <w:rPr>
+          <w:rFonts w:ascii="Courier New" w:hAnsi="Courier New" w:cs="Courier New" w:eastAsia="Courier New"/>
+          <w:color w:val="000000"/>
+          <w:spacing w:val="0"/>
+          <w:position w:val="0"/>
+          <w:sz w:val="18"/>
+          <w:shd w:fill="auto" w:val="clear"/>
+        </w:rPr>
+      </w:pPr>
+    </w:p>
+    <w:p>
+      <w:pPr>
         <w:tabs>
           <w:tab w:val="left" w:pos="916" w:leader="none"/>
           <w:tab w:val="left" w:pos="1832" w:leader="none"/>
@@ -1115,7 +1096,6 @@
     </w:p>
     <w:p>
       <w:pPr>
-        <w:widowControl w:val="false"/>
         <w:spacing w:before="150" w:after="0" w:line="240"/>
         <w:ind w:right="0" w:left="0" w:firstLine="0"/>
         <w:jc w:val="left"/>
@@ -1142,7 +1122,6 @@
     </w:p>
     <w:p>
       <w:pPr>
-        <w:widowControl w:val="false"/>
         <w:tabs>
           <w:tab w:val="left" w:pos="916" w:leader="none"/>
           <w:tab w:val="left" w:pos="1832" w:leader="none"/>
@@ -1209,7 +1188,6 @@
     </w:p>
     <w:p>
       <w:pPr>
-        <w:widowControl w:val="false"/>
         <w:spacing w:before="150" w:after="0" w:line="240"/>
         <w:ind w:right="0" w:left="0" w:firstLine="0"/>
         <w:jc w:val="left"/>
@@ -1258,7 +1236,6 @@
     </w:p>
     <w:p>
       <w:pPr>
-        <w:widowControl w:val="false"/>
         <w:tabs>
           <w:tab w:val="left" w:pos="916" w:leader="none"/>
           <w:tab w:val="left" w:pos="1832" w:leader="none"/>
@@ -1303,7 +1280,6 @@
     </w:p>
     <w:p>
       <w:pPr>
-        <w:widowControl w:val="false"/>
         <w:tabs>
           <w:tab w:val="left" w:pos="916" w:leader="none"/>
           <w:tab w:val="left" w:pos="1832" w:leader="none"/>
@@ -1348,7 +1324,6 @@
     </w:p>
     <w:p>
       <w:pPr>
-        <w:widowControl w:val="false"/>
         <w:tabs>
           <w:tab w:val="left" w:pos="916" w:leader="none"/>
           <w:tab w:val="left" w:pos="1832" w:leader="none"/>
@@ -1415,7 +1390,6 @@
     </w:p>
     <w:p>
       <w:pPr>
-        <w:widowControl w:val="false"/>
         <w:tabs>
           <w:tab w:val="left" w:pos="916" w:leader="none"/>
           <w:tab w:val="left" w:pos="1832" w:leader="none"/>
@@ -1482,7 +1456,6 @@
     </w:p>
     <w:p>
       <w:pPr>
-        <w:widowControl w:val="false"/>
         <w:tabs>
           <w:tab w:val="left" w:pos="916" w:leader="none"/>
           <w:tab w:val="left" w:pos="1832" w:leader="none"/>
@@ -1571,7 +1544,6 @@
     </w:p>
     <w:p>
       <w:pPr>
-        <w:widowControl w:val="false"/>
         <w:tabs>
           <w:tab w:val="left" w:pos="916" w:leader="none"/>
           <w:tab w:val="left" w:pos="1832" w:leader="none"/>
@@ -1616,7 +1588,6 @@
     </w:p>
     <w:p>
       <w:pPr>
-        <w:widowControl w:val="false"/>
         <w:tabs>
           <w:tab w:val="left" w:pos="916" w:leader="none"/>
           <w:tab w:val="left" w:pos="1832" w:leader="none"/>
@@ -1661,7 +1632,6 @@
     </w:p>
     <w:p>
       <w:pPr>
-        <w:widowControl w:val="false"/>
         <w:tabs>
           <w:tab w:val="left" w:pos="916" w:leader="none"/>
           <w:tab w:val="left" w:pos="1832" w:leader="none"/>
@@ -1706,52 +1676,138 @@
     </w:p>
     <w:p>
       <w:pPr>
-        <w:widowControl w:val="false"/>
-        <w:tabs>
-          <w:tab w:val="left" w:pos="916" w:leader="none"/>
-          <w:tab w:val="left" w:pos="1832" w:leader="none"/>
-          <w:tab w:val="left" w:pos="2748" w:leader="none"/>
-          <w:tab w:val="left" w:pos="3664" w:leader="none"/>
-          <w:tab w:val="left" w:pos="4580" w:leader="none"/>
-          <w:tab w:val="left" w:pos="5496" w:leader="none"/>
-          <w:tab w:val="left" w:pos="6412" w:leader="none"/>
-          <w:tab w:val="left" w:pos="7328" w:leader="none"/>
-          <w:tab w:val="left" w:pos="8244" w:leader="none"/>
-          <w:tab w:val="left" w:pos="9160" w:leader="none"/>
-          <w:tab w:val="left" w:pos="10076" w:leader="none"/>
-          <w:tab w:val="left" w:pos="10992" w:leader="none"/>
-          <w:tab w:val="left" w:pos="11908" w:leader="none"/>
-          <w:tab w:val="left" w:pos="12824" w:leader="none"/>
-          <w:tab w:val="left" w:pos="13740" w:leader="none"/>
-          <w:tab w:val="left" w:pos="14656" w:leader="none"/>
-        </w:tabs>
-        <w:spacing w:before="0" w:after="0" w:line="240"/>
-        <w:ind w:right="0" w:left="0" w:firstLine="0"/>
-        <w:jc w:val="left"/>
-        <w:rPr>
-          <w:rFonts w:ascii="Courier New" w:hAnsi="Courier New" w:cs="Courier New" w:eastAsia="Courier New"/>
-          <w:color w:val="000000"/>
-          <w:spacing w:val="0"/>
-          <w:position w:val="0"/>
-          <w:sz w:val="18"/>
-          <w:shd w:fill="auto" w:val="clear"/>
-        </w:rPr>
-      </w:pPr>
-      <w:r>
-        <w:rPr>
-          <w:rFonts w:ascii="Courier New" w:hAnsi="Courier New" w:cs="Courier New" w:eastAsia="Courier New"/>
-          <w:color w:val="000000"/>
-          <w:spacing w:val="0"/>
-          <w:position w:val="0"/>
-          <w:sz w:val="18"/>
-          <w:shd w:fill="auto" w:val="clear"/>
-        </w:rPr>
-        <w:t xml:space="preserve">db.auth(“root”, “root”)</w:t>
-      </w:r>
-    </w:p>
-    <w:p>
-      <w:pPr>
-        <w:widowControl w:val="false"/>
+        <w:tabs>
+          <w:tab w:val="left" w:pos="916" w:leader="none"/>
+          <w:tab w:val="left" w:pos="1832" w:leader="none"/>
+          <w:tab w:val="left" w:pos="2748" w:leader="none"/>
+          <w:tab w:val="left" w:pos="3664" w:leader="none"/>
+          <w:tab w:val="left" w:pos="4580" w:leader="none"/>
+          <w:tab w:val="left" w:pos="5496" w:leader="none"/>
+          <w:tab w:val="left" w:pos="6412" w:leader="none"/>
+          <w:tab w:val="left" w:pos="7328" w:leader="none"/>
+          <w:tab w:val="left" w:pos="8244" w:leader="none"/>
+          <w:tab w:val="left" w:pos="9160" w:leader="none"/>
+          <w:tab w:val="left" w:pos="10076" w:leader="none"/>
+          <w:tab w:val="left" w:pos="10992" w:leader="none"/>
+          <w:tab w:val="left" w:pos="11908" w:leader="none"/>
+          <w:tab w:val="left" w:pos="12824" w:leader="none"/>
+          <w:tab w:val="left" w:pos="13740" w:leader="none"/>
+          <w:tab w:val="left" w:pos="14656" w:leader="none"/>
+        </w:tabs>
+        <w:spacing w:before="0" w:after="0" w:line="240"/>
+        <w:ind w:right="0" w:left="0" w:firstLine="0"/>
+        <w:jc w:val="left"/>
+        <w:rPr>
+          <w:rFonts w:ascii="Courier New" w:hAnsi="Courier New" w:cs="Courier New" w:eastAsia="Courier New"/>
+          <w:color w:val="000000"/>
+          <w:spacing w:val="0"/>
+          <w:position w:val="0"/>
+          <w:sz w:val="18"/>
+          <w:shd w:fill="auto" w:val="clear"/>
+        </w:rPr>
+      </w:pPr>
+      <w:r>
+        <w:rPr>
+          <w:rFonts w:ascii="Courier New" w:hAnsi="Courier New" w:cs="Courier New" w:eastAsia="Courier New"/>
+          <w:color w:val="000000"/>
+          <w:spacing w:val="0"/>
+          <w:position w:val="0"/>
+          <w:sz w:val="18"/>
+          <w:shd w:fill="auto" w:val="clear"/>
+        </w:rPr>
+        <w:t xml:space="preserve">db.auth(</w:t>
+      </w:r>
+      <w:r>
+        <w:rPr>
+          <w:rFonts w:ascii="宋体" w:hAnsi="宋体" w:cs="宋体" w:eastAsia="宋体"/>
+          <w:color w:val="000000"/>
+          <w:spacing w:val="0"/>
+          <w:position w:val="0"/>
+          <w:sz w:val="18"/>
+          <w:shd w:fill="auto" w:val="clear"/>
+        </w:rPr>
+        <w:t xml:space="preserve">“</w:t>
+      </w:r>
+      <w:r>
+        <w:rPr>
+          <w:rFonts w:ascii="Courier New" w:hAnsi="Courier New" w:cs="Courier New" w:eastAsia="Courier New"/>
+          <w:color w:val="000000"/>
+          <w:spacing w:val="0"/>
+          <w:position w:val="0"/>
+          <w:sz w:val="18"/>
+          <w:shd w:fill="auto" w:val="clear"/>
+        </w:rPr>
+        <w:t xml:space="preserve">root</w:t>
+      </w:r>
+      <w:r>
+        <w:rPr>
+          <w:rFonts w:ascii="宋体" w:hAnsi="宋体" w:cs="宋体" w:eastAsia="宋体"/>
+          <w:color w:val="000000"/>
+          <w:spacing w:val="0"/>
+          <w:position w:val="0"/>
+          <w:sz w:val="18"/>
+          <w:shd w:fill="auto" w:val="clear"/>
+        </w:rPr>
+        <w:t xml:space="preserve">”</w:t>
+      </w:r>
+      <w:r>
+        <w:rPr>
+          <w:rFonts w:ascii="Courier New" w:hAnsi="Courier New" w:cs="Courier New" w:eastAsia="Courier New"/>
+          <w:color w:val="000000"/>
+          <w:spacing w:val="0"/>
+          <w:position w:val="0"/>
+          <w:sz w:val="18"/>
+          <w:shd w:fill="auto" w:val="clear"/>
+        </w:rPr>
+        <w:t xml:space="preserve">, </w:t>
+      </w:r>
+      <w:r>
+        <w:rPr>
+          <w:rFonts w:ascii="宋体" w:hAnsi="宋体" w:cs="宋体" w:eastAsia="宋体"/>
+          <w:color w:val="000000"/>
+          <w:spacing w:val="0"/>
+          <w:position w:val="0"/>
+          <w:sz w:val="18"/>
+          <w:shd w:fill="auto" w:val="clear"/>
+        </w:rPr>
+        <w:t xml:space="preserve">“</w:t>
+      </w:r>
+      <w:r>
+        <w:rPr>
+          <w:rFonts w:ascii="Courier New" w:hAnsi="Courier New" w:cs="Courier New" w:eastAsia="Courier New"/>
+          <w:color w:val="000000"/>
+          <w:spacing w:val="0"/>
+          <w:position w:val="0"/>
+          <w:sz w:val="18"/>
+          <w:shd w:fill="auto" w:val="clear"/>
+        </w:rPr>
+        <w:t xml:space="preserve">root</w:t>
+      </w:r>
+      <w:r>
+        <w:rPr>
+          <w:rFonts w:ascii="宋体" w:hAnsi="宋体" w:cs="宋体" w:eastAsia="宋体"/>
+          <w:color w:val="000000"/>
+          <w:spacing w:val="0"/>
+          <w:position w:val="0"/>
+          <w:sz w:val="18"/>
+          <w:shd w:fill="auto" w:val="clear"/>
+        </w:rPr>
+        <w:t xml:space="preserve">”</w:t>
+      </w:r>
+      <w:r>
+        <w:rPr>
+          <w:rFonts w:ascii="Courier New" w:hAnsi="Courier New" w:cs="Courier New" w:eastAsia="Courier New"/>
+          <w:color w:val="000000"/>
+          <w:spacing w:val="0"/>
+          <w:position w:val="0"/>
+          <w:sz w:val="18"/>
+          <w:shd w:fill="auto" w:val="clear"/>
+        </w:rPr>
+        <w:t xml:space="preserve">)</w:t>
+      </w:r>
+    </w:p>
+    <w:p>
+      <w:pPr>
         <w:tabs>
           <w:tab w:val="left" w:pos="916" w:leader="none"/>
           <w:tab w:val="left" w:pos="1832" w:leader="none"/>
@@ -1818,41 +1874,39 @@
     </w:p>
     <w:p>
       <w:pPr>
-        <w:widowControl w:val="false"/>
-        <w:tabs>
-          <w:tab w:val="left" w:pos="916" w:leader="none"/>
-          <w:tab w:val="left" w:pos="1832" w:leader="none"/>
-          <w:tab w:val="left" w:pos="2748" w:leader="none"/>
-          <w:tab w:val="left" w:pos="3664" w:leader="none"/>
-          <w:tab w:val="left" w:pos="4580" w:leader="none"/>
-          <w:tab w:val="left" w:pos="5496" w:leader="none"/>
-          <w:tab w:val="left" w:pos="6412" w:leader="none"/>
-          <w:tab w:val="left" w:pos="7328" w:leader="none"/>
-          <w:tab w:val="left" w:pos="8244" w:leader="none"/>
-          <w:tab w:val="left" w:pos="9160" w:leader="none"/>
-          <w:tab w:val="left" w:pos="10076" w:leader="none"/>
-          <w:tab w:val="left" w:pos="10992" w:leader="none"/>
-          <w:tab w:val="left" w:pos="11908" w:leader="none"/>
-          <w:tab w:val="left" w:pos="12824" w:leader="none"/>
-          <w:tab w:val="left" w:pos="13740" w:leader="none"/>
-          <w:tab w:val="left" w:pos="14656" w:leader="none"/>
-        </w:tabs>
-        <w:spacing w:before="0" w:after="0" w:line="240"/>
-        <w:ind w:right="0" w:left="0" w:firstLine="0"/>
-        <w:jc w:val="left"/>
-        <w:rPr>
-          <w:rFonts w:ascii="Courier New" w:hAnsi="Courier New" w:cs="Courier New" w:eastAsia="Courier New"/>
-          <w:color w:val="000000"/>
-          <w:spacing w:val="0"/>
-          <w:position w:val="0"/>
-          <w:sz w:val="18"/>
-          <w:shd w:fill="auto" w:val="clear"/>
-        </w:rPr>
-      </w:pPr>
-    </w:p>
-    <w:p>
-      <w:pPr>
-        <w:widowControl w:val="false"/>
+        <w:tabs>
+          <w:tab w:val="left" w:pos="916" w:leader="none"/>
+          <w:tab w:val="left" w:pos="1832" w:leader="none"/>
+          <w:tab w:val="left" w:pos="2748" w:leader="none"/>
+          <w:tab w:val="left" w:pos="3664" w:leader="none"/>
+          <w:tab w:val="left" w:pos="4580" w:leader="none"/>
+          <w:tab w:val="left" w:pos="5496" w:leader="none"/>
+          <w:tab w:val="left" w:pos="6412" w:leader="none"/>
+          <w:tab w:val="left" w:pos="7328" w:leader="none"/>
+          <w:tab w:val="left" w:pos="8244" w:leader="none"/>
+          <w:tab w:val="left" w:pos="9160" w:leader="none"/>
+          <w:tab w:val="left" w:pos="10076" w:leader="none"/>
+          <w:tab w:val="left" w:pos="10992" w:leader="none"/>
+          <w:tab w:val="left" w:pos="11908" w:leader="none"/>
+          <w:tab w:val="left" w:pos="12824" w:leader="none"/>
+          <w:tab w:val="left" w:pos="13740" w:leader="none"/>
+          <w:tab w:val="left" w:pos="14656" w:leader="none"/>
+        </w:tabs>
+        <w:spacing w:before="0" w:after="0" w:line="240"/>
+        <w:ind w:right="0" w:left="0" w:firstLine="0"/>
+        <w:jc w:val="left"/>
+        <w:rPr>
+          <w:rFonts w:ascii="Courier New" w:hAnsi="Courier New" w:cs="Courier New" w:eastAsia="Courier New"/>
+          <w:color w:val="000000"/>
+          <w:spacing w:val="0"/>
+          <w:position w:val="0"/>
+          <w:sz w:val="18"/>
+          <w:shd w:fill="auto" w:val="clear"/>
+        </w:rPr>
+      </w:pPr>
+    </w:p>
+    <w:p>
+      <w:pPr>
         <w:tabs>
           <w:tab w:val="left" w:pos="916" w:leader="none"/>
           <w:tab w:val="left" w:pos="1832" w:leader="none"/>
@@ -1919,7 +1973,6 @@
     </w:p>
     <w:p>
       <w:pPr>
-        <w:widowControl w:val="false"/>
         <w:tabs>
           <w:tab w:val="left" w:pos="916" w:leader="none"/>
           <w:tab w:val="left" w:pos="1832" w:leader="none"/>
@@ -1964,7 +2017,6 @@
     </w:p>
     <w:p>
       <w:pPr>
-        <w:widowControl w:val="false"/>
         <w:tabs>
           <w:tab w:val="left" w:pos="916" w:leader="none"/>
           <w:tab w:val="left" w:pos="1832" w:leader="none"/>
@@ -2009,7 +2061,6 @@
     </w:p>
     <w:p>
       <w:pPr>
-        <w:widowControl w:val="false"/>
         <w:tabs>
           <w:tab w:val="left" w:pos="916" w:leader="none"/>
           <w:tab w:val="left" w:pos="1832" w:leader="none"/>
@@ -2054,7 +2105,6 @@
     </w:p>
     <w:p>
       <w:pPr>
-        <w:widowControl w:val="false"/>
         <w:tabs>
           <w:tab w:val="left" w:pos="916" w:leader="none"/>
           <w:tab w:val="left" w:pos="1832" w:leader="none"/>
@@ -2099,7 +2149,6 @@
     </w:p>
     <w:p>
       <w:pPr>
-        <w:widowControl w:val="false"/>
         <w:tabs>
           <w:tab w:val="left" w:pos="916" w:leader="none"/>
           <w:tab w:val="left" w:pos="1832" w:leader="none"/>
@@ -2144,7 +2193,6 @@
     </w:p>
     <w:p>
       <w:pPr>
-        <w:widowControl w:val="false"/>
         <w:tabs>
           <w:tab w:val="left" w:pos="916" w:leader="none"/>
           <w:tab w:val="left" w:pos="1832" w:leader="none"/>
@@ -2189,7 +2237,6 @@
     </w:p>
     <w:p>
       <w:pPr>
-        <w:widowControl w:val="false"/>
         <w:tabs>
           <w:tab w:val="left" w:pos="916" w:leader="none"/>
           <w:tab w:val="left" w:pos="1832" w:leader="none"/>
@@ -2234,7 +2281,6 @@
     </w:p>
     <w:p>
       <w:pPr>
-        <w:widowControl w:val="false"/>
         <w:tabs>
           <w:tab w:val="left" w:pos="916" w:leader="none"/>
           <w:tab w:val="left" w:pos="1832" w:leader="none"/>
@@ -2279,7 +2325,6 @@
     </w:p>
     <w:p>
       <w:pPr>
-        <w:widowControl w:val="false"/>
         <w:tabs>
           <w:tab w:val="left" w:pos="916" w:leader="none"/>
           <w:tab w:val="left" w:pos="1832" w:leader="none"/>
@@ -2324,7 +2369,6 @@
     </w:p>
     <w:p>
       <w:pPr>
-        <w:widowControl w:val="false"/>
         <w:tabs>
           <w:tab w:val="left" w:pos="916" w:leader="none"/>
           <w:tab w:val="left" w:pos="1832" w:leader="none"/>
@@ -2435,7 +2479,6 @@
     </w:p>
     <w:p>
       <w:pPr>
-        <w:widowControl w:val="false"/>
         <w:tabs>
           <w:tab w:val="left" w:pos="916" w:leader="none"/>
           <w:tab w:val="left" w:pos="1832" w:leader="none"/>
@@ -2513,7 +2556,6 @@
     </w:p>
     <w:p>
       <w:pPr>
-        <w:widowControl w:val="false"/>
         <w:tabs>
           <w:tab w:val="left" w:pos="916" w:leader="none"/>
           <w:tab w:val="left" w:pos="1832" w:leader="none"/>
@@ -2580,7 +2622,6 @@
     </w:p>
     <w:p>
       <w:pPr>
-        <w:widowControl w:val="false"/>
         <w:tabs>
           <w:tab w:val="left" w:pos="916" w:leader="none"/>
           <w:tab w:val="left" w:pos="1832" w:leader="none"/>
@@ -2636,7 +2677,6 @@
     </w:p>
     <w:p>
       <w:pPr>
-        <w:widowControl w:val="false"/>
         <w:tabs>
           <w:tab w:val="left" w:pos="916" w:leader="none"/>
           <w:tab w:val="left" w:pos="1832" w:leader="none"/>
@@ -2692,7 +2732,6 @@
     </w:p>
     <w:p>
       <w:pPr>
-        <w:widowControl w:val="false"/>
         <w:tabs>
           <w:tab w:val="left" w:pos="916" w:leader="none"/>
           <w:tab w:val="left" w:pos="1832" w:leader="none"/>
@@ -2748,41 +2787,39 @@
     </w:p>
     <w:p>
       <w:pPr>
-        <w:widowControl w:val="false"/>
-        <w:tabs>
-          <w:tab w:val="left" w:pos="916" w:leader="none"/>
-          <w:tab w:val="left" w:pos="1832" w:leader="none"/>
-          <w:tab w:val="left" w:pos="2748" w:leader="none"/>
-          <w:tab w:val="left" w:pos="3664" w:leader="none"/>
-          <w:tab w:val="left" w:pos="4580" w:leader="none"/>
-          <w:tab w:val="left" w:pos="5496" w:leader="none"/>
-          <w:tab w:val="left" w:pos="6412" w:leader="none"/>
-          <w:tab w:val="left" w:pos="7328" w:leader="none"/>
-          <w:tab w:val="left" w:pos="8244" w:leader="none"/>
-          <w:tab w:val="left" w:pos="9160" w:leader="none"/>
-          <w:tab w:val="left" w:pos="10076" w:leader="none"/>
-          <w:tab w:val="left" w:pos="10992" w:leader="none"/>
-          <w:tab w:val="left" w:pos="11908" w:leader="none"/>
-          <w:tab w:val="left" w:pos="12824" w:leader="none"/>
-          <w:tab w:val="left" w:pos="13740" w:leader="none"/>
-          <w:tab w:val="left" w:pos="14656" w:leader="none"/>
-        </w:tabs>
-        <w:spacing w:before="0" w:after="0" w:line="240"/>
-        <w:ind w:right="0" w:left="0" w:firstLine="0"/>
-        <w:jc w:val="left"/>
-        <w:rPr>
-          <w:rFonts w:ascii="Courier New" w:hAnsi="Courier New" w:cs="Courier New" w:eastAsia="Courier New"/>
-          <w:color w:val="000000"/>
-          <w:spacing w:val="0"/>
-          <w:position w:val="0"/>
-          <w:sz w:val="18"/>
-          <w:shd w:fill="auto" w:val="clear"/>
-        </w:rPr>
-      </w:pPr>
-    </w:p>
-    <w:p>
-      <w:pPr>
-        <w:widowControl w:val="false"/>
+        <w:tabs>
+          <w:tab w:val="left" w:pos="916" w:leader="none"/>
+          <w:tab w:val="left" w:pos="1832" w:leader="none"/>
+          <w:tab w:val="left" w:pos="2748" w:leader="none"/>
+          <w:tab w:val="left" w:pos="3664" w:leader="none"/>
+          <w:tab w:val="left" w:pos="4580" w:leader="none"/>
+          <w:tab w:val="left" w:pos="5496" w:leader="none"/>
+          <w:tab w:val="left" w:pos="6412" w:leader="none"/>
+          <w:tab w:val="left" w:pos="7328" w:leader="none"/>
+          <w:tab w:val="left" w:pos="8244" w:leader="none"/>
+          <w:tab w:val="left" w:pos="9160" w:leader="none"/>
+          <w:tab w:val="left" w:pos="10076" w:leader="none"/>
+          <w:tab w:val="left" w:pos="10992" w:leader="none"/>
+          <w:tab w:val="left" w:pos="11908" w:leader="none"/>
+          <w:tab w:val="left" w:pos="12824" w:leader="none"/>
+          <w:tab w:val="left" w:pos="13740" w:leader="none"/>
+          <w:tab w:val="left" w:pos="14656" w:leader="none"/>
+        </w:tabs>
+        <w:spacing w:before="0" w:after="0" w:line="240"/>
+        <w:ind w:right="0" w:left="0" w:firstLine="0"/>
+        <w:jc w:val="left"/>
+        <w:rPr>
+          <w:rFonts w:ascii="Courier New" w:hAnsi="Courier New" w:cs="Courier New" w:eastAsia="Courier New"/>
+          <w:color w:val="000000"/>
+          <w:spacing w:val="0"/>
+          <w:position w:val="0"/>
+          <w:sz w:val="18"/>
+          <w:shd w:fill="auto" w:val="clear"/>
+        </w:rPr>
+      </w:pPr>
+    </w:p>
+    <w:p>
+      <w:pPr>
         <w:tabs>
           <w:tab w:val="left" w:pos="916" w:leader="none"/>
           <w:tab w:val="left" w:pos="1832" w:leader="none"/>
@@ -2838,7 +2875,6 @@
     </w:p>
     <w:p>
       <w:pPr>
-        <w:widowControl w:val="false"/>
         <w:tabs>
           <w:tab w:val="left" w:pos="916" w:leader="none"/>
           <w:tab w:val="left" w:pos="1832" w:leader="none"/>
@@ -2894,7 +2930,6 @@
     </w:p>
     <w:p>
       <w:pPr>
-        <w:widowControl w:val="false"/>
         <w:tabs>
           <w:tab w:val="left" w:pos="916" w:leader="none"/>
           <w:tab w:val="left" w:pos="1832" w:leader="none"/>
@@ -2950,7 +2985,6 @@
     </w:p>
     <w:p>
       <w:pPr>
-        <w:widowControl w:val="false"/>
         <w:tabs>
           <w:tab w:val="left" w:pos="916" w:leader="none"/>
           <w:tab w:val="left" w:pos="1832" w:leader="none"/>
@@ -3061,7 +3095,6 @@
     </w:p>
     <w:p>
       <w:pPr>
-        <w:widowControl w:val="false"/>
         <w:tabs>
           <w:tab w:val="left" w:pos="916" w:leader="none"/>
           <w:tab w:val="left" w:pos="1832" w:leader="none"/>
@@ -3106,7 +3139,6 @@
     </w:p>
     <w:p>
       <w:pPr>
-        <w:widowControl w:val="false"/>
         <w:tabs>
           <w:tab w:val="left" w:pos="916" w:leader="none"/>
           <w:tab w:val="left" w:pos="1832" w:leader="none"/>
@@ -3173,7 +3205,6 @@
     </w:p>
     <w:p>
       <w:pPr>
-        <w:widowControl w:val="false"/>
         <w:tabs>
           <w:tab w:val="left" w:pos="916" w:leader="none"/>
           <w:tab w:val="left" w:pos="1832" w:leader="none"/>
@@ -3240,7 +3271,6 @@
     </w:p>
     <w:p>
       <w:pPr>
-        <w:widowControl w:val="false"/>
         <w:tabs>
           <w:tab w:val="left" w:pos="916" w:leader="none"/>
           <w:tab w:val="left" w:pos="1832" w:leader="none"/>
@@ -3285,7 +3315,6 @@
     </w:p>
     <w:p>
       <w:pPr>
-        <w:widowControl w:val="false"/>
         <w:tabs>
           <w:tab w:val="left" w:pos="916" w:leader="none"/>
           <w:tab w:val="left" w:pos="1832" w:leader="none"/>
@@ -3352,7 +3381,6 @@
     </w:p>
     <w:p>
       <w:pPr>
-        <w:widowControl w:val="false"/>
         <w:tabs>
           <w:tab w:val="left" w:pos="916" w:leader="none"/>
           <w:tab w:val="left" w:pos="1832" w:leader="none"/>
@@ -3397,75 +3425,83 @@
     </w:p>
     <w:p>
       <w:pPr>
-        <w:widowControl w:val="false"/>
-        <w:tabs>
-          <w:tab w:val="left" w:pos="916" w:leader="none"/>
-          <w:tab w:val="left" w:pos="1832" w:leader="none"/>
-          <w:tab w:val="left" w:pos="2748" w:leader="none"/>
-          <w:tab w:val="left" w:pos="3664" w:leader="none"/>
-          <w:tab w:val="left" w:pos="4580" w:leader="none"/>
-          <w:tab w:val="left" w:pos="5496" w:leader="none"/>
-          <w:tab w:val="left" w:pos="6412" w:leader="none"/>
-          <w:tab w:val="left" w:pos="7328" w:leader="none"/>
-          <w:tab w:val="left" w:pos="8244" w:leader="none"/>
-          <w:tab w:val="left" w:pos="9160" w:leader="none"/>
-          <w:tab w:val="left" w:pos="10076" w:leader="none"/>
-          <w:tab w:val="left" w:pos="10992" w:leader="none"/>
-          <w:tab w:val="left" w:pos="11908" w:leader="none"/>
-          <w:tab w:val="left" w:pos="12824" w:leader="none"/>
-          <w:tab w:val="left" w:pos="13740" w:leader="none"/>
-          <w:tab w:val="left" w:pos="14656" w:leader="none"/>
-        </w:tabs>
-        <w:spacing w:before="0" w:after="0" w:line="240"/>
-        <w:ind w:right="0" w:left="0" w:firstLine="0"/>
-        <w:jc w:val="left"/>
-        <w:rPr>
-          <w:rFonts w:ascii="Courier New" w:hAnsi="Courier New" w:cs="Courier New" w:eastAsia="Courier New"/>
-          <w:color w:val="000000"/>
-          <w:spacing w:val="0"/>
-          <w:position w:val="0"/>
-          <w:sz w:val="18"/>
-          <w:shd w:fill="auto" w:val="clear"/>
-        </w:rPr>
-      </w:pPr>
-    </w:p>
-    <w:p>
-      <w:pPr>
-        <w:widowControl w:val="false"/>
-        <w:tabs>
-          <w:tab w:val="left" w:pos="916" w:leader="none"/>
-          <w:tab w:val="left" w:pos="1832" w:leader="none"/>
-          <w:tab w:val="left" w:pos="2748" w:leader="none"/>
-          <w:tab w:val="left" w:pos="3664" w:leader="none"/>
-          <w:tab w:val="left" w:pos="4580" w:leader="none"/>
-          <w:tab w:val="left" w:pos="5496" w:leader="none"/>
-          <w:tab w:val="left" w:pos="6412" w:leader="none"/>
-          <w:tab w:val="left" w:pos="7328" w:leader="none"/>
-          <w:tab w:val="left" w:pos="8244" w:leader="none"/>
-          <w:tab w:val="left" w:pos="9160" w:leader="none"/>
-          <w:tab w:val="left" w:pos="10076" w:leader="none"/>
-          <w:tab w:val="left" w:pos="10992" w:leader="none"/>
-          <w:tab w:val="left" w:pos="11908" w:leader="none"/>
-          <w:tab w:val="left" w:pos="12824" w:leader="none"/>
-          <w:tab w:val="left" w:pos="13740" w:leader="none"/>
-          <w:tab w:val="left" w:pos="14656" w:leader="none"/>
-        </w:tabs>
-        <w:spacing w:before="0" w:after="0" w:line="240"/>
-        <w:ind w:right="0" w:left="0" w:firstLine="0"/>
-        <w:jc w:val="left"/>
-        <w:rPr>
-          <w:rFonts w:ascii="Courier New" w:hAnsi="Courier New" w:cs="Courier New" w:eastAsia="Courier New"/>
-          <w:color w:val="000000"/>
-          <w:spacing w:val="0"/>
-          <w:position w:val="0"/>
-          <w:sz w:val="18"/>
-          <w:shd w:fill="auto" w:val="clear"/>
-        </w:rPr>
-      </w:pPr>
-    </w:p>
-    <w:p>
-      <w:pPr>
-        <w:widowControl w:val="false"/>
+        <w:tabs>
+          <w:tab w:val="left" w:pos="916" w:leader="none"/>
+          <w:tab w:val="left" w:pos="1832" w:leader="none"/>
+          <w:tab w:val="left" w:pos="2748" w:leader="none"/>
+          <w:tab w:val="left" w:pos="3664" w:leader="none"/>
+          <w:tab w:val="left" w:pos="4580" w:leader="none"/>
+          <w:tab w:val="left" w:pos="5496" w:leader="none"/>
+          <w:tab w:val="left" w:pos="6412" w:leader="none"/>
+          <w:tab w:val="left" w:pos="7328" w:leader="none"/>
+          <w:tab w:val="left" w:pos="8244" w:leader="none"/>
+          <w:tab w:val="left" w:pos="9160" w:leader="none"/>
+          <w:tab w:val="left" w:pos="10076" w:leader="none"/>
+          <w:tab w:val="left" w:pos="10992" w:leader="none"/>
+          <w:tab w:val="left" w:pos="11908" w:leader="none"/>
+          <w:tab w:val="left" w:pos="12824" w:leader="none"/>
+          <w:tab w:val="left" w:pos="13740" w:leader="none"/>
+          <w:tab w:val="left" w:pos="14656" w:leader="none"/>
+        </w:tabs>
+        <w:spacing w:before="0" w:after="0" w:line="240"/>
+        <w:ind w:right="0" w:left="0" w:firstLine="0"/>
+        <w:jc w:val="left"/>
+        <w:rPr>
+          <w:rFonts w:ascii="Courier New" w:hAnsi="Courier New" w:cs="Courier New" w:eastAsia="Courier New"/>
+          <w:color w:val="000000"/>
+          <w:spacing w:val="0"/>
+          <w:position w:val="0"/>
+          <w:sz w:val="18"/>
+          <w:shd w:fill="auto" w:val="clear"/>
+        </w:rPr>
+      </w:pPr>
+      <w:r>
+        <w:rPr>
+          <w:rFonts w:ascii="Courier New" w:hAnsi="Courier New" w:cs="Courier New" w:eastAsia="Courier New"/>
+          <w:color w:val="000000"/>
+          <w:spacing w:val="0"/>
+          <w:position w:val="0"/>
+          <w:sz w:val="18"/>
+          <w:shd w:fill="auto" w:val="clear"/>
+        </w:rPr>
+        <w:t xml:space="preserve">^</w:t>
+      </w:r>
+    </w:p>
+    <w:p>
+      <w:pPr>
+        <w:tabs>
+          <w:tab w:val="left" w:pos="916" w:leader="none"/>
+          <w:tab w:val="left" w:pos="1832" w:leader="none"/>
+          <w:tab w:val="left" w:pos="2748" w:leader="none"/>
+          <w:tab w:val="left" w:pos="3664" w:leader="none"/>
+          <w:tab w:val="left" w:pos="4580" w:leader="none"/>
+          <w:tab w:val="left" w:pos="5496" w:leader="none"/>
+          <w:tab w:val="left" w:pos="6412" w:leader="none"/>
+          <w:tab w:val="left" w:pos="7328" w:leader="none"/>
+          <w:tab w:val="left" w:pos="8244" w:leader="none"/>
+          <w:tab w:val="left" w:pos="9160" w:leader="none"/>
+          <w:tab w:val="left" w:pos="10076" w:leader="none"/>
+          <w:tab w:val="left" w:pos="10992" w:leader="none"/>
+          <w:tab w:val="left" w:pos="11908" w:leader="none"/>
+          <w:tab w:val="left" w:pos="12824" w:leader="none"/>
+          <w:tab w:val="left" w:pos="13740" w:leader="none"/>
+          <w:tab w:val="left" w:pos="14656" w:leader="none"/>
+        </w:tabs>
+        <w:spacing w:before="0" w:after="0" w:line="240"/>
+        <w:ind w:right="0" w:left="0" w:firstLine="0"/>
+        <w:jc w:val="left"/>
+        <w:rPr>
+          <w:rFonts w:ascii="Courier New" w:hAnsi="Courier New" w:cs="Courier New" w:eastAsia="Courier New"/>
+          <w:color w:val="000000"/>
+          <w:spacing w:val="0"/>
+          <w:position w:val="0"/>
+          <w:sz w:val="18"/>
+          <w:shd w:fill="auto" w:val="clear"/>
+        </w:rPr>
+      </w:pPr>
+    </w:p>
+    <w:p>
+      <w:pPr>
         <w:tabs>
           <w:tab w:val="left" w:pos="916" w:leader="none"/>
           <w:tab w:val="left" w:pos="1832" w:leader="none"/>
@@ -3510,75 +3546,72 @@
     </w:p>
     <w:p>
       <w:pPr>
-        <w:widowControl w:val="false"/>
-        <w:tabs>
-          <w:tab w:val="left" w:pos="916" w:leader="none"/>
-          <w:tab w:val="left" w:pos="1832" w:leader="none"/>
-          <w:tab w:val="left" w:pos="2748" w:leader="none"/>
-          <w:tab w:val="left" w:pos="3664" w:leader="none"/>
-          <w:tab w:val="left" w:pos="4580" w:leader="none"/>
-          <w:tab w:val="left" w:pos="5496" w:leader="none"/>
-          <w:tab w:val="left" w:pos="6412" w:leader="none"/>
-          <w:tab w:val="left" w:pos="7328" w:leader="none"/>
-          <w:tab w:val="left" w:pos="8244" w:leader="none"/>
-          <w:tab w:val="left" w:pos="9160" w:leader="none"/>
-          <w:tab w:val="left" w:pos="10076" w:leader="none"/>
-          <w:tab w:val="left" w:pos="10992" w:leader="none"/>
-          <w:tab w:val="left" w:pos="11908" w:leader="none"/>
-          <w:tab w:val="left" w:pos="12824" w:leader="none"/>
-          <w:tab w:val="left" w:pos="13740" w:leader="none"/>
-          <w:tab w:val="left" w:pos="14656" w:leader="none"/>
-        </w:tabs>
-        <w:spacing w:before="0" w:after="0" w:line="240"/>
-        <w:ind w:right="0" w:left="0" w:firstLine="0"/>
-        <w:jc w:val="left"/>
-        <w:rPr>
-          <w:rFonts w:ascii="Courier New" w:hAnsi="Courier New" w:cs="Courier New" w:eastAsia="Courier New"/>
-          <w:color w:val="000000"/>
-          <w:spacing w:val="0"/>
-          <w:position w:val="0"/>
-          <w:sz w:val="18"/>
-          <w:shd w:fill="auto" w:val="clear"/>
-        </w:rPr>
-      </w:pPr>
-    </w:p>
-    <w:p>
-      <w:pPr>
-        <w:widowControl w:val="false"/>
-        <w:tabs>
-          <w:tab w:val="left" w:pos="916" w:leader="none"/>
-          <w:tab w:val="left" w:pos="1832" w:leader="none"/>
-          <w:tab w:val="left" w:pos="2748" w:leader="none"/>
-          <w:tab w:val="left" w:pos="3664" w:leader="none"/>
-          <w:tab w:val="left" w:pos="4580" w:leader="none"/>
-          <w:tab w:val="left" w:pos="5496" w:leader="none"/>
-          <w:tab w:val="left" w:pos="6412" w:leader="none"/>
-          <w:tab w:val="left" w:pos="7328" w:leader="none"/>
-          <w:tab w:val="left" w:pos="8244" w:leader="none"/>
-          <w:tab w:val="left" w:pos="9160" w:leader="none"/>
-          <w:tab w:val="left" w:pos="10076" w:leader="none"/>
-          <w:tab w:val="left" w:pos="10992" w:leader="none"/>
-          <w:tab w:val="left" w:pos="11908" w:leader="none"/>
-          <w:tab w:val="left" w:pos="12824" w:leader="none"/>
-          <w:tab w:val="left" w:pos="13740" w:leader="none"/>
-          <w:tab w:val="left" w:pos="14656" w:leader="none"/>
-        </w:tabs>
-        <w:spacing w:before="0" w:after="0" w:line="240"/>
-        <w:ind w:right="0" w:left="0" w:firstLine="0"/>
-        <w:jc w:val="left"/>
-        <w:rPr>
-          <w:rFonts w:ascii="Courier New" w:hAnsi="Courier New" w:cs="Courier New" w:eastAsia="Courier New"/>
-          <w:color w:val="000000"/>
-          <w:spacing w:val="0"/>
-          <w:position w:val="0"/>
-          <w:sz w:val="18"/>
-          <w:shd w:fill="auto" w:val="clear"/>
-        </w:rPr>
-      </w:pPr>
-    </w:p>
-    <w:p>
-      <w:pPr>
-        <w:widowControl w:val="false"/>
+        <w:tabs>
+          <w:tab w:val="left" w:pos="916" w:leader="none"/>
+          <w:tab w:val="left" w:pos="1832" w:leader="none"/>
+          <w:tab w:val="left" w:pos="2748" w:leader="none"/>
+          <w:tab w:val="left" w:pos="3664" w:leader="none"/>
+          <w:tab w:val="left" w:pos="4580" w:leader="none"/>
+          <w:tab w:val="left" w:pos="5496" w:leader="none"/>
+          <w:tab w:val="left" w:pos="6412" w:leader="none"/>
+          <w:tab w:val="left" w:pos="7328" w:leader="none"/>
+          <w:tab w:val="left" w:pos="8244" w:leader="none"/>
+          <w:tab w:val="left" w:pos="9160" w:leader="none"/>
+          <w:tab w:val="left" w:pos="10076" w:leader="none"/>
+          <w:tab w:val="left" w:pos="10992" w:leader="none"/>
+          <w:tab w:val="left" w:pos="11908" w:leader="none"/>
+          <w:tab w:val="left" w:pos="12824" w:leader="none"/>
+          <w:tab w:val="left" w:pos="13740" w:leader="none"/>
+          <w:tab w:val="left" w:pos="14656" w:leader="none"/>
+        </w:tabs>
+        <w:spacing w:before="0" w:after="0" w:line="240"/>
+        <w:ind w:right="0" w:left="0" w:firstLine="0"/>
+        <w:jc w:val="left"/>
+        <w:rPr>
+          <w:rFonts w:ascii="Courier New" w:hAnsi="Courier New" w:cs="Courier New" w:eastAsia="Courier New"/>
+          <w:color w:val="000000"/>
+          <w:spacing w:val="0"/>
+          <w:position w:val="0"/>
+          <w:sz w:val="18"/>
+          <w:shd w:fill="auto" w:val="clear"/>
+        </w:rPr>
+      </w:pPr>
+    </w:p>
+    <w:p>
+      <w:pPr>
+        <w:tabs>
+          <w:tab w:val="left" w:pos="916" w:leader="none"/>
+          <w:tab w:val="left" w:pos="1832" w:leader="none"/>
+          <w:tab w:val="left" w:pos="2748" w:leader="none"/>
+          <w:tab w:val="left" w:pos="3664" w:leader="none"/>
+          <w:tab w:val="left" w:pos="4580" w:leader="none"/>
+          <w:tab w:val="left" w:pos="5496" w:leader="none"/>
+          <w:tab w:val="left" w:pos="6412" w:leader="none"/>
+          <w:tab w:val="left" w:pos="7328" w:leader="none"/>
+          <w:tab w:val="left" w:pos="8244" w:leader="none"/>
+          <w:tab w:val="left" w:pos="9160" w:leader="none"/>
+          <w:tab w:val="left" w:pos="10076" w:leader="none"/>
+          <w:tab w:val="left" w:pos="10992" w:leader="none"/>
+          <w:tab w:val="left" w:pos="11908" w:leader="none"/>
+          <w:tab w:val="left" w:pos="12824" w:leader="none"/>
+          <w:tab w:val="left" w:pos="13740" w:leader="none"/>
+          <w:tab w:val="left" w:pos="14656" w:leader="none"/>
+        </w:tabs>
+        <w:spacing w:before="0" w:after="0" w:line="240"/>
+        <w:ind w:right="0" w:left="0" w:firstLine="0"/>
+        <w:jc w:val="left"/>
+        <w:rPr>
+          <w:rFonts w:ascii="Courier New" w:hAnsi="Courier New" w:cs="Courier New" w:eastAsia="Courier New"/>
+          <w:color w:val="000000"/>
+          <w:spacing w:val="0"/>
+          <w:position w:val="0"/>
+          <w:sz w:val="18"/>
+          <w:shd w:fill="auto" w:val="clear"/>
+        </w:rPr>
+      </w:pPr>
+    </w:p>
+    <w:p>
+      <w:pPr>
         <w:tabs>
           <w:tab w:val="left" w:pos="916" w:leader="none"/>
           <w:tab w:val="left" w:pos="1832" w:leader="none"/>
